--- a/CEC-Documents/Revision batch V2019.1.002/CF2R/2019-CF2R-PLB-21b-HERS-MultifamilyCentralDistNEEA.docx
+++ b/CEC-Documents/Revision batch V2019.1.002/CF2R/2019-CF2R-PLB-21b-HERS-MultifamilyCentralDistNEEA.docx
@@ -15185,7 +15185,7 @@
               <w:bCs/>
               <w:noProof/>
             </w:rPr>
-            <w:t>5</w:t>
+            <w:t>4</w:t>
           </w:r>
           <w:r>
             <w:rPr>
@@ -15481,7 +15481,7 @@
               <w:noProof/>
               <w:sz w:val="20"/>
             </w:rPr>
-            <w:t>5</w:t>
+            <w:t>3</w:t>
           </w:r>
           <w:r>
             <w:rPr>
@@ -18015,7 +18015,7 @@
 </file>
 
 <file path=customXml/itemProps1.xml><?xml version="1.0" encoding="utf-8"?>
-<ds:datastoreItem xmlns:ds="http://schemas.openxmlformats.org/officeDocument/2006/customXml" ds:itemID="{D1EA3175-F852-4BF7-B991-66EE418B7727}">
+<ds:datastoreItem xmlns:ds="http://schemas.openxmlformats.org/officeDocument/2006/customXml" ds:itemID="{3AD90F91-7B72-40E1-A133-1157A8F9F5D4}">
   <ds:schemaRefs>
     <ds:schemaRef ds:uri="http://schemas.openxmlformats.org/officeDocument/2006/bibliography"/>
   </ds:schemaRefs>
